--- a/lakefs_downsides.docx
+++ b/lakefs_downsides.docx
@@ -718,6 +718,62 @@
         </w:rPr>
         <w:t xml:space="preserve">, outweigh the benefits for our specific use case. </w:t>
       </w:r>
+      <w:proofErr w:type="spellStart"/>
+      <w:r>
+        <w:rPr>
+          <w:rFonts w:ascii="Times New Roman" w:eastAsia="Times New Roman" w:hAnsi="Times New Roman" w:cs="Times New Roman"/>
+          <w:color w:val="000000"/>
+          <w:kern w:val="0"/>
+          <w:lang w:eastAsia="en-GB"/>
+          <w14:ligatures w14:val="none"/>
+        </w:rPr>
+        <w:t>Git</w:t>
+      </w:r>
+      <w:proofErr w:type="spellEnd"/>
+      <w:r>
+        <w:rPr>
+          <w:rFonts w:ascii="Times New Roman" w:eastAsia="Times New Roman" w:hAnsi="Times New Roman" w:cs="Times New Roman"/>
+          <w:color w:val="000000"/>
+          <w:kern w:val="0"/>
+          <w:lang w:eastAsia="en-GB"/>
+          <w14:ligatures w14:val="none"/>
+        </w:rPr>
+        <w:t xml:space="preserve"> Repo containing some test notebooks on using </w:t>
+      </w:r>
+      <w:proofErr w:type="spellStart"/>
+      <w:r>
+        <w:rPr>
+          <w:rFonts w:ascii="Times New Roman" w:eastAsia="Times New Roman" w:hAnsi="Times New Roman" w:cs="Times New Roman"/>
+          <w:color w:val="000000"/>
+          <w:kern w:val="0"/>
+          <w:lang w:eastAsia="en-GB"/>
+          <w14:ligatures w14:val="none"/>
+        </w:rPr>
+        <w:t>LakeFS</w:t>
+      </w:r>
+      <w:proofErr w:type="spellEnd"/>
+      <w:r>
+        <w:rPr>
+          <w:rFonts w:ascii="Times New Roman" w:eastAsia="Times New Roman" w:hAnsi="Times New Roman" w:cs="Times New Roman"/>
+          <w:color w:val="000000"/>
+          <w:kern w:val="0"/>
+          <w:lang w:eastAsia="en-GB"/>
+          <w14:ligatures w14:val="none"/>
+        </w:rPr>
+        <w:t xml:space="preserve"> found here: </w:t>
+      </w:r>
+      <w:proofErr w:type="gramStart"/>
+      <w:r>
+        <w:rPr>
+          <w:rFonts w:ascii="Times New Roman" w:eastAsia="Times New Roman" w:hAnsi="Times New Roman" w:cs="Times New Roman"/>
+          <w:color w:val="000000"/>
+          <w:kern w:val="0"/>
+          <w:lang w:eastAsia="en-GB"/>
+          <w14:ligatures w14:val="none"/>
+        </w:rPr>
+        <w:t>https://github.com/jameshod5/lakefs-trial</w:t>
+      </w:r>
+      <w:proofErr w:type="gramEnd"/>
     </w:p>
     <w:p/>
     <w:sectPr>
